--- a/Banking_Project/Docs/200206_BANKING_APPLICATION.docx
+++ b/Banking_Project/Docs/200206_BANKING_APPLICATION.docx
@@ -331,14 +331,10 @@
                                     <w:color w:val="000000" w:themeColor="text2"/>
                                     <w:sz w:val="56"/>
                                     <w:szCs w:val="56"/>
-                                    <w:lang w:val="en-US"/>
                                   </w:rPr>
                                 </w:pPr>
                                 <w:sdt>
                                   <w:sdtPr>
-                                    <w:rPr>
-                                      <w:lang w:val="en-US"/>
-                                    </w:rPr>
                                     <w:alias w:val="Objet "/>
                                     <w:tag w:val=""/>
                                     <w:id w:val="-1363587192"/>
@@ -348,15 +344,9 @@
                                   <w:sdtEndPr/>
                                   <w:sdtContent>
                                     <w:r>
-                                      <w:rPr>
-                                        <w:lang w:val="en-US"/>
-                                      </w:rPr>
                                       <w:t>BOUDIER Aurélien</w:t>
                                     </w:r>
                                     <w:r>
-                                      <w:rPr>
-                                        <w:lang w:val="en-US"/>
-                                      </w:rPr>
                                       <w:t xml:space="preserve"> &amp; JEANNIARD Jonathan</w:t>
                                     </w:r>
                                   </w:sdtContent>
@@ -367,13 +357,11 @@
                                   <w:pStyle w:val="Titredudocument"/>
                                   <w:rPr>
                                     <w:sz w:val="56"/>
-                                    <w:lang w:val="en-US"/>
                                   </w:rPr>
                                 </w:pPr>
                                 <w:r>
                                   <w:rPr>
                                     <w:sz w:val="56"/>
-                                    <w:lang w:val="en-US"/>
                                   </w:rPr>
                                   <w:t>Console Java programming</w:t>
                                 </w:r>
@@ -413,7 +401,11 @@
               </mc:Choice>
               <mc:Fallback>
                 <w:pict>
-                  <v:shape w14:anchorId="436C9E09" id="Text Box 911" o:spid="_x0000_s1027" type="#_x0000_t202" style="position:absolute;left:0;text-align:left;margin-left:0;margin-top:309.55pt;width:544.5pt;height:74.9pt;z-index:251663360;visibility:visible;mso-wrap-style:square;mso-width-percent:0;mso-height-percent:200;mso-wrap-distance-left:9pt;mso-wrap-distance-top:0;mso-wrap-distance-right:9pt;mso-wrap-distance-bottom:0;mso-position-horizontal:center;mso-position-horizontal-relative:margin;mso-position-vertical:absolute;mso-position-vertical-relative:text;mso-width-percent:0;mso-height-percent:200;mso-width-relative:margin;mso-height-relative:margin;v-text-anchor:top" o:gfxdata="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" filled="f" stroked="f">
+                  <v:shapetype w14:anchorId="436C9E09" id="_x0000_t202" coordsize="21600,21600" o:spt="202" path="m,l,21600r21600,l21600,xe">
+                    <v:stroke joinstyle="miter"/>
+                    <v:path gradientshapeok="t" o:connecttype="rect"/>
+                  </v:shapetype>
+                  <v:shape id="Text Box 911" o:spid="_x0000_s1027" type="#_x0000_t202" style="position:absolute;left:0;text-align:left;margin-left:0;margin-top:309.55pt;width:544.5pt;height:74.9pt;z-index:251663360;visibility:visible;mso-wrap-style:square;mso-width-percent:0;mso-height-percent:200;mso-wrap-distance-left:9pt;mso-wrap-distance-top:0;mso-wrap-distance-right:9pt;mso-wrap-distance-bottom:0;mso-position-horizontal:center;mso-position-horizontal-relative:margin;mso-position-vertical:absolute;mso-position-vertical-relative:text;mso-width-percent:0;mso-height-percent:200;mso-width-relative:margin;mso-height-relative:margin;v-text-anchor:top" o:gfxdata="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" filled="f" stroked="f">
                     <v:textbox style="mso-fit-shape-to-text:t">
                       <w:txbxContent>
                         <w:p>
@@ -423,14 +415,10 @@
                               <w:color w:val="000000" w:themeColor="text2"/>
                               <w:sz w:val="56"/>
                               <w:szCs w:val="56"/>
-                              <w:lang w:val="en-US"/>
                             </w:rPr>
                           </w:pPr>
                           <w:sdt>
                             <w:sdtPr>
-                              <w:rPr>
-                                <w:lang w:val="en-US"/>
-                              </w:rPr>
                               <w:alias w:val="Objet "/>
                               <w:tag w:val=""/>
                               <w:id w:val="-1363587192"/>
@@ -440,15 +428,9 @@
                             <w:sdtEndPr/>
                             <w:sdtContent>
                               <w:r>
-                                <w:rPr>
-                                  <w:lang w:val="en-US"/>
-                                </w:rPr>
                                 <w:t>BOUDIER Aurélien</w:t>
                               </w:r>
                               <w:r>
-                                <w:rPr>
-                                  <w:lang w:val="en-US"/>
-                                </w:rPr>
                                 <w:t xml:space="preserve"> &amp; JEANNIARD Jonathan</w:t>
                               </w:r>
                             </w:sdtContent>
@@ -459,13 +441,11 @@
                             <w:pStyle w:val="Titredudocument"/>
                             <w:rPr>
                               <w:sz w:val="56"/>
-                              <w:lang w:val="en-US"/>
                             </w:rPr>
                           </w:pPr>
                           <w:r>
                             <w:rPr>
                               <w:sz w:val="56"/>
-                              <w:lang w:val="en-US"/>
                             </w:rPr>
                             <w:t>Console Java programming</w:t>
                           </w:r>
@@ -4011,13 +3991,7 @@
           <w:lang w:val="en"/>
         </w:rPr>
         <w:lastRenderedPageBreak/>
-        <w:t xml:space="preserve">GENERAL </w:t>
-      </w:r>
-      <w:r>
-        <w:rPr>
-          <w:lang w:val="en"/>
-        </w:rPr>
-        <w:t>SPECIFICATIONS</w:t>
+        <w:t>GENERAL SPECIFICATIONS</w:t>
       </w:r>
       <w:bookmarkEnd w:id="2"/>
     </w:p>
@@ -4267,13 +4241,7 @@
         <w:rPr>
           <w:lang w:val="en-US"/>
         </w:rPr>
-        <w:t>n</w:t>
-      </w:r>
-      <w:r>
-        <w:rPr>
-          <w:lang w:val="en-US"/>
-        </w:rPr>
-        <w:t>ame</w:t>
+        <w:t>name</w:t>
       </w:r>
     </w:p>
     <w:p>
@@ -4363,13 +4331,7 @@
         <w:rPr>
           <w:lang w:val="en-US"/>
         </w:rPr>
-        <w:t>Email addres</w:t>
-      </w:r>
-      <w:r>
-        <w:rPr>
-          <w:lang w:val="en-US"/>
-        </w:rPr>
-        <w:t>s</w:t>
+        <w:t>Email address</w:t>
       </w:r>
     </w:p>
     <w:p>
@@ -4608,19 +4570,7 @@
         <w:rPr>
           <w:lang w:val="en-US"/>
         </w:rPr>
-        <w:t>a minimum</w:t>
-      </w:r>
-      <w:r>
-        <w:rPr>
-          <w:lang w:val="en-US"/>
-        </w:rPr>
-        <w:t xml:space="preserve"> </w:t>
-      </w:r>
-      <w:r>
-        <w:rPr>
-          <w:lang w:val="en-US"/>
-        </w:rPr>
-        <w:t>of 100 euros amount.</w:t>
+        <w:t>a minimum of 100 euros amount.</w:t>
       </w:r>
       <w:r>
         <w:rPr>
@@ -4635,7 +4585,15 @@
       </w:pPr>
       <w:bookmarkStart w:id="8" w:name="_Toc31964953"/>
       <w:r>
-        <w:t>More than 500 euros</w:t>
+        <w:t xml:space="preserve">More </w:t>
+      </w:r>
+      <w:proofErr w:type="spellStart"/>
+      <w:r>
+        <w:t>than</w:t>
+      </w:r>
+      <w:proofErr w:type="spellEnd"/>
+      <w:r>
+        <w:t> 500 euros</w:t>
       </w:r>
       <w:bookmarkEnd w:id="8"/>
     </w:p>
@@ -4649,19 +4607,7 @@
         <w:rPr>
           <w:lang w:val="en-US"/>
         </w:rPr>
-        <w:t xml:space="preserve">Above 500 euros </w:t>
-      </w:r>
-      <w:r>
-        <w:rPr>
-          <w:lang w:val="en-US"/>
-        </w:rPr>
-        <w:t>placed</w:t>
-      </w:r>
-      <w:r>
-        <w:rPr>
-          <w:lang w:val="en-US"/>
-        </w:rPr>
-        <w:t>, the customer will be offered 3% of the deposited</w:t>
+        <w:t>Above 500 euros placed, the customer will be offered 3% of the deposited</w:t>
       </w:r>
       <w:r>
         <w:rPr>
@@ -4673,13 +4619,7 @@
         <w:rPr>
           <w:lang w:val="en-US"/>
         </w:rPr>
-        <w:t>. The bank also offers 1% of this amount to the sponsor if the new client is sponsored</w:t>
-      </w:r>
-      <w:r>
-        <w:rPr>
-          <w:lang w:val="en-US"/>
-        </w:rPr>
-        <w:t>.</w:t>
+        <w:t>. The bank also offers 1% of this amount to the sponsor if the new client is sponsored.</w:t>
       </w:r>
     </w:p>
     <w:p>
@@ -4688,7 +4628,15 @@
       </w:pPr>
       <w:bookmarkStart w:id="9" w:name="_Toc31964954"/>
       <w:r>
-        <w:t>More than 1000 euros</w:t>
+        <w:t xml:space="preserve">More </w:t>
+      </w:r>
+      <w:proofErr w:type="spellStart"/>
+      <w:r>
+        <w:t>than</w:t>
+      </w:r>
+      <w:proofErr w:type="spellEnd"/>
+      <w:r>
+        <w:t xml:space="preserve"> 1000 euros</w:t>
       </w:r>
       <w:bookmarkEnd w:id="9"/>
     </w:p>
@@ -4766,7 +4714,15 @@
       <w:bookmarkStart w:id="10" w:name="_Toc31964955"/>
       <w:r>
         <w:lastRenderedPageBreak/>
-        <w:t>More than 5000 euros</w:t>
+        <w:t xml:space="preserve">More </w:t>
+      </w:r>
+      <w:proofErr w:type="spellStart"/>
+      <w:r>
+        <w:t>than</w:t>
+      </w:r>
+      <w:proofErr w:type="spellEnd"/>
+      <w:r>
+        <w:t xml:space="preserve"> 5000 euros</w:t>
       </w:r>
       <w:bookmarkEnd w:id="10"/>
     </w:p>
@@ -4892,13 +4848,7 @@
         <w:rPr>
           <w:lang w:val="en-US"/>
         </w:rPr>
-        <w:t>There will be a menu dedicated to viewing and changing information</w:t>
-      </w:r>
-      <w:r>
-        <w:rPr>
-          <w:lang w:val="en-US"/>
-        </w:rPr>
-        <w:t>.</w:t>
+        <w:t>There will be a menu dedicated to viewing and changing information.</w:t>
       </w:r>
     </w:p>
     <w:p>
@@ -5088,6 +5038,19 @@
     </w:p>
     <w:p>
       <w:pPr>
+        <w:rPr>
+          <w:lang w:val="en-US"/>
+        </w:rPr>
+      </w:pPr>
+      <w:r>
+        <w:rPr>
+          <w:lang w:val="en-US"/>
+        </w:rPr>
+        <w:t>The user will be able to deposit money. His bank account will be updated and the new amount will be prompt.</w:t>
+      </w:r>
+    </w:p>
+    <w:p>
+      <w:pPr>
         <w:pStyle w:val="Titre4"/>
         <w:rPr>
           <w:lang w:val="en-US"/>
@@ -5104,6 +5067,69 @@
     </w:p>
     <w:p>
       <w:pPr>
+        <w:rPr>
+          <w:lang w:val="en-US"/>
+        </w:rPr>
+      </w:pPr>
+      <w:r>
+        <w:rPr>
+          <w:lang w:val="en-US"/>
+        </w:rPr>
+        <w:t xml:space="preserve">The user will be able to </w:t>
+      </w:r>
+      <w:r>
+        <w:rPr>
+          <w:lang w:val="en-US"/>
+        </w:rPr>
+        <w:t xml:space="preserve">withdraw </w:t>
+      </w:r>
+      <w:r>
+        <w:rPr>
+          <w:lang w:val="en-US"/>
+        </w:rPr>
+        <w:t>money. His bank account will be updated and the new amount will be prompt.</w:t>
+      </w:r>
+    </w:p>
+    <w:p>
+      <w:pPr>
+        <w:rPr>
+          <w:lang w:val="en-US"/>
+        </w:rPr>
+      </w:pPr>
+      <w:r>
+        <w:rPr>
+          <w:lang w:val="en-US"/>
+        </w:rPr>
+        <w:t xml:space="preserve">If the withdrawal results in an unauthorized overdraft, it will be refused. A message informing the user will be displayed </w:t>
+      </w:r>
+      <w:r>
+        <w:rPr>
+          <w:lang w:val="en-US"/>
+        </w:rPr>
+        <w:t>about</w:t>
+      </w:r>
+      <w:r>
+        <w:rPr>
+          <w:lang w:val="en-US"/>
+        </w:rPr>
+        <w:t xml:space="preserve"> this</w:t>
+      </w:r>
+      <w:r>
+        <w:rPr>
+          <w:lang w:val="en-US"/>
+        </w:rPr>
+        <w:t>.</w:t>
+      </w:r>
+    </w:p>
+    <w:p>
+      <w:pPr>
+        <w:rPr>
+          <w:lang w:val="en-US"/>
+        </w:rPr>
+      </w:pPr>
+    </w:p>
+    <w:p>
+      <w:pPr>
         <w:pStyle w:val="Titre4"/>
         <w:rPr>
           <w:lang w:val="en-US"/>
@@ -5120,6 +5146,62 @@
     </w:p>
     <w:p>
       <w:pPr>
+        <w:rPr>
+          <w:lang w:val="en-US"/>
+        </w:rPr>
+      </w:pPr>
+      <w:r>
+        <w:rPr>
+          <w:lang w:val="en-US"/>
+        </w:rPr>
+        <w:t>The customer can make a transfer to</w:t>
+      </w:r>
+      <w:r>
+        <w:rPr>
+          <w:lang w:val="en-US"/>
+        </w:rPr>
+        <w:t xml:space="preserve"> </w:t>
+      </w:r>
+      <w:r>
+        <w:rPr>
+          <w:lang w:val="en-US"/>
+        </w:rPr>
+        <w:t xml:space="preserve">other accounts that he </w:t>
+      </w:r>
+      <w:r>
+        <w:rPr>
+          <w:lang w:val="en-US"/>
+        </w:rPr>
+        <w:t>should have</w:t>
+      </w:r>
+      <w:r>
+        <w:rPr>
+          <w:lang w:val="en-US"/>
+        </w:rPr>
+        <w:t xml:space="preserve"> previously informed. He will have </w:t>
+      </w:r>
+      <w:r>
+        <w:rPr>
+          <w:lang w:val="en-US"/>
+        </w:rPr>
+        <w:t>to do a</w:t>
+      </w:r>
+      <w:r>
+        <w:rPr>
+          <w:lang w:val="en-US"/>
+        </w:rPr>
+        <w:t xml:space="preserve"> choice in a list. If the transfer generates an unauthorized overdraft, it will be refused. A message informing the user will be displayed to this effect.</w:t>
+      </w:r>
+    </w:p>
+    <w:p>
+      <w:pPr>
+        <w:rPr>
+          <w:lang w:val="en-US"/>
+        </w:rPr>
+      </w:pPr>
+    </w:p>
+    <w:p>
+      <w:pPr>
         <w:pStyle w:val="Titre3"/>
         <w:rPr>
           <w:lang w:val="en-US"/>
@@ -5130,6 +5212,7 @@
         <w:rPr>
           <w:lang w:val="en-US"/>
         </w:rPr>
+        <w:lastRenderedPageBreak/>
         <w:t>Management operations</w:t>
       </w:r>
       <w:bookmarkEnd w:id="21"/>
@@ -5152,6 +5235,19 @@
     </w:p>
     <w:p>
       <w:pPr>
+        <w:rPr>
+          <w:lang w:val="en-US"/>
+        </w:rPr>
+      </w:pPr>
+      <w:r>
+        <w:rPr>
+          <w:lang w:val="en-US"/>
+        </w:rPr>
+        <w:t>This functionality will be implemented later.</w:t>
+      </w:r>
+    </w:p>
+    <w:p>
+      <w:pPr>
         <w:pStyle w:val="Titre4"/>
         <w:rPr>
           <w:lang w:val="en-US"/>
@@ -5162,53 +5258,124 @@
         <w:rPr>
           <w:lang w:val="en-US"/>
         </w:rPr>
-        <w:t>Delete</w:t>
-      </w:r>
-      <w:r>
-        <w:rPr>
-          <w:lang w:val="en-US"/>
-        </w:rPr>
-        <w:t xml:space="preserve"> </w:t>
-      </w:r>
-      <w:r>
-        <w:rPr>
-          <w:lang w:val="en-US"/>
-        </w:rPr>
-        <w:t>the</w:t>
-      </w:r>
-      <w:r>
-        <w:rPr>
-          <w:lang w:val="en-US"/>
-        </w:rPr>
-        <w:t xml:space="preserve"> account</w:t>
+        <w:t>Delete the account</w:t>
       </w:r>
       <w:bookmarkEnd w:id="23"/>
     </w:p>
     <w:p>
       <w:pPr>
+        <w:rPr>
+          <w:lang w:val="en-US"/>
+        </w:rPr>
+      </w:pPr>
+      <w:r>
+        <w:rPr>
+          <w:lang w:val="en-US"/>
+        </w:rPr>
+        <w:t>The client can delete his account. He has to transfer or withdraw all his money before. There will be a double check by asking the user to write his password.</w:t>
+      </w:r>
+    </w:p>
+    <w:p>
+      <w:pPr>
+        <w:pStyle w:val="Titre3"/>
+        <w:rPr>
+          <w:lang w:val="en-US"/>
+        </w:rPr>
+      </w:pPr>
+      <w:r>
+        <w:rPr>
+          <w:lang w:val="en-US"/>
+        </w:rPr>
+        <w:t>Quit the account</w:t>
+      </w:r>
+    </w:p>
+    <w:p>
+      <w:pPr>
+        <w:rPr>
+          <w:lang w:val="en-US"/>
+        </w:rPr>
+      </w:pPr>
+      <w:r>
+        <w:rPr>
+          <w:lang w:val="en-US"/>
+        </w:rPr>
+        <w:t>This option is used to quit the account, maybe if you want to consult another account.</w:t>
+      </w:r>
+    </w:p>
+    <w:p>
+      <w:pPr>
+        <w:pStyle w:val="Titre2"/>
+        <w:rPr>
+          <w:lang w:val="en-US"/>
+        </w:rPr>
+      </w:pPr>
+      <w:r>
+        <w:rPr>
+          <w:lang w:val="en-US"/>
+        </w:rPr>
+        <w:t>Quit the program</w:t>
+      </w:r>
+    </w:p>
+    <w:p>
+      <w:pPr>
+        <w:rPr>
+          <w:lang w:val="en-US"/>
+        </w:rPr>
+      </w:pPr>
+      <w:r>
+        <w:rPr>
+          <w:lang w:val="en-US"/>
+        </w:rPr>
+        <w:t>This option ends the program.</w:t>
+      </w:r>
+    </w:p>
+    <w:p>
+      <w:pPr>
         <w:spacing w:line="240" w:lineRule="auto"/>
         <w:jc w:val="left"/>
+        <w:rPr>
+          <w:lang w:val="en-US"/>
+        </w:rPr>
       </w:pPr>
     </w:p>
     <w:p>
       <w:pPr>
         <w:spacing w:line="240" w:lineRule="auto"/>
         <w:jc w:val="left"/>
+        <w:rPr>
+          <w:lang w:val="en-US"/>
+        </w:rPr>
       </w:pPr>
     </w:p>
     <w:p>
       <w:pPr>
         <w:spacing w:line="240" w:lineRule="auto"/>
         <w:jc w:val="left"/>
+        <w:rPr>
+          <w:lang w:val="en-US"/>
+        </w:rPr>
       </w:pPr>
     </w:p>
     <w:p>
-      <w:r>
-        <w:t>Cette application est un premier lancement est devra être le plus évolutive possible de manière à implémenter des futures fonctionnalités facilement.</w:t>
+      <w:pPr>
+        <w:rPr>
+          <w:lang w:val="en-US"/>
+        </w:rPr>
+      </w:pPr>
+      <w:r>
+        <w:rPr>
+          <w:lang w:val="en-US"/>
+        </w:rPr>
+        <w:t>This application is a first launch and should be as scalable as possible so as to implement future functionalities easily.</w:t>
       </w:r>
     </w:p>
-    <w:p/>
-    <w:p/>
+    <w:p>
+      <w:pPr>
+        <w:rPr>
+          <w:lang w:val="en-US"/>
+        </w:rPr>
+      </w:pPr>
+    </w:p>
     <w:p>
       <w:pPr>
         <w:spacing w:line="240" w:lineRule="auto"/>
@@ -5219,9 +5386,13 @@
           <w:color w:val="C5062F" w:themeColor="accent6"/>
           <w:sz w:val="48"/>
           <w:szCs w:val="36"/>
-        </w:rPr>
-      </w:pPr>
-      <w:r>
+          <w:lang w:val="en-US"/>
+        </w:rPr>
+      </w:pPr>
+      <w:r>
+        <w:rPr>
+          <w:lang w:val="en-US"/>
+        </w:rPr>
         <w:br w:type="page"/>
       </w:r>
     </w:p>
@@ -5241,165 +5412,6 @@
         <w:t>FUNCTIONAL SPECIFICATIONS</w:t>
       </w:r>
       <w:bookmarkEnd w:id="24"/>
-    </w:p>
-    <w:p>
-      <w:pPr>
-        <w:pStyle w:val="Titre2"/>
-        <w:rPr>
-          <w:lang w:val="en"/>
-        </w:rPr>
-      </w:pPr>
-      <w:bookmarkStart w:id="25" w:name="_Toc31964970"/>
-      <w:r>
-        <w:rPr>
-          <w:lang w:val="en"/>
-        </w:rPr>
-        <w:t>interface (console) that allows operations on the bank</w:t>
-      </w:r>
-      <w:bookmarkEnd w:id="25"/>
-    </w:p>
-    <w:p>
-      <w:pPr>
-        <w:pStyle w:val="Titre2"/>
-        <w:rPr>
-          <w:lang w:val="en"/>
-        </w:rPr>
-      </w:pPr>
-      <w:bookmarkStart w:id="26" w:name="_Toc31964971"/>
-      <w:r>
-        <w:rPr>
-          <w:lang w:val="en"/>
-        </w:rPr>
-        <w:t>Log into your account if you are a customer (on the database)</w:t>
-      </w:r>
-      <w:bookmarkEnd w:id="26"/>
-    </w:p>
-    <w:p>
-      <w:pPr>
-        <w:pStyle w:val="Titre2"/>
-        <w:rPr>
-          <w:lang w:val="en"/>
-        </w:rPr>
-      </w:pPr>
-      <w:bookmarkStart w:id="27" w:name="_Toc31964972"/>
-      <w:r>
-        <w:rPr>
-          <w:lang w:val="en"/>
-        </w:rPr>
-        <w:t>Create a customer account if you are not a customer</w:t>
-      </w:r>
-      <w:bookmarkEnd w:id="27"/>
-    </w:p>
-    <w:p>
-      <w:pPr>
-        <w:pStyle w:val="Titre2"/>
-        <w:rPr>
-          <w:lang w:val="en"/>
-        </w:rPr>
-      </w:pPr>
-      <w:bookmarkStart w:id="28" w:name="_Toc31964973"/>
-      <w:r>
-        <w:rPr>
-          <w:lang w:val="en"/>
-        </w:rPr>
-        <w:t>Verify / Modify personal informations</w:t>
-      </w:r>
-      <w:bookmarkEnd w:id="28"/>
-    </w:p>
-    <w:p>
-      <w:pPr>
-        <w:pStyle w:val="Titre2"/>
-        <w:rPr>
-          <w:lang w:val="en"/>
-        </w:rPr>
-      </w:pPr>
-      <w:bookmarkStart w:id="29" w:name="_Toc31964974"/>
-      <w:r>
-        <w:rPr>
-          <w:lang w:val="en"/>
-        </w:rPr>
-        <w:t>Withdraw money</w:t>
-      </w:r>
-      <w:bookmarkStart w:id="30" w:name="_GoBack"/>
-      <w:bookmarkEnd w:id="29"/>
-      <w:bookmarkEnd w:id="30"/>
-    </w:p>
-    <w:p>
-      <w:pPr>
-        <w:pStyle w:val="Titre2"/>
-        <w:rPr>
-          <w:lang w:val="en"/>
-        </w:rPr>
-      </w:pPr>
-      <w:bookmarkStart w:id="31" w:name="_Toc31964976"/>
-      <w:r>
-        <w:rPr>
-          <w:lang w:val="en"/>
-        </w:rPr>
-        <w:t>deposit money</w:t>
-      </w:r>
-      <w:bookmarkEnd w:id="31"/>
-    </w:p>
-    <w:p>
-      <w:pPr>
-        <w:pStyle w:val="Titre2"/>
-        <w:rPr>
-          <w:lang w:val="en"/>
-        </w:rPr>
-      </w:pPr>
-      <w:bookmarkStart w:id="32" w:name="_Toc31964977"/>
-      <w:r>
-        <w:rPr>
-          <w:lang w:val="en"/>
-        </w:rPr>
-        <w:t>Make a transfer to another bank account</w:t>
-      </w:r>
-      <w:bookmarkEnd w:id="32"/>
-    </w:p>
-    <w:p>
-      <w:pPr>
-        <w:pStyle w:val="Titre2"/>
-        <w:rPr>
-          <w:lang w:val="en"/>
-        </w:rPr>
-      </w:pPr>
-      <w:bookmarkStart w:id="33" w:name="_Toc31964978"/>
-      <w:r>
-        <w:rPr>
-          <w:lang w:val="en"/>
-        </w:rPr>
-        <w:t>Sponsor a client</w:t>
-      </w:r>
-      <w:bookmarkEnd w:id="33"/>
-    </w:p>
-    <w:p>
-      <w:pPr>
-        <w:pStyle w:val="Titre2"/>
-        <w:rPr>
-          <w:lang w:val="en"/>
-        </w:rPr>
-      </w:pPr>
-      <w:bookmarkStart w:id="34" w:name="_Toc31964979"/>
-      <w:r>
-        <w:rPr>
-          <w:lang w:val="en"/>
-        </w:rPr>
-        <w:t>Check the account balance</w:t>
-      </w:r>
-      <w:bookmarkEnd w:id="34"/>
-    </w:p>
-    <w:p>
-      <w:pPr>
-        <w:pStyle w:val="Titre2"/>
-      </w:pPr>
-      <w:bookmarkStart w:id="35" w:name="_Toc31964980"/>
-      <w:r>
-        <w:rPr>
-          <w:lang w:val="en"/>
-        </w:rPr>
-        <w:t>Change the overdraft permission</w:t>
-      </w:r>
-      <w:bookmarkEnd w:id="35"/>
     </w:p>
     <w:p>
       <w:pPr>
@@ -5414,6 +5426,8 @@
           <w:lang w:val="en"/>
         </w:rPr>
       </w:pPr>
+      <w:bookmarkStart w:id="25" w:name="_GoBack"/>
+      <w:bookmarkEnd w:id="25"/>
       <w:r>
         <w:rPr>
           <w:lang w:val="en"/>
@@ -5428,7 +5442,7 @@
           <w:lang w:val="en"/>
         </w:rPr>
       </w:pPr>
-      <w:bookmarkStart w:id="36" w:name="_Toc31964981"/>
+      <w:bookmarkStart w:id="26" w:name="_Toc31964981"/>
       <w:r>
         <w:rPr>
           <w:lang w:val="en"/>
@@ -5436,7 +5450,7 @@
         <w:lastRenderedPageBreak/>
         <w:t>TECHNICAL SPECIFICATIONS</w:t>
       </w:r>
-      <w:bookmarkEnd w:id="36"/>
+      <w:bookmarkEnd w:id="26"/>
     </w:p>
     <w:p>
       <w:pPr>
@@ -5465,7 +5479,7 @@
           <w:lang w:val="en"/>
         </w:rPr>
       </w:pPr>
-      <w:bookmarkStart w:id="37" w:name="_Toc31964982"/>
+      <w:bookmarkStart w:id="27" w:name="_Toc31964982"/>
       <w:r>
         <w:rPr>
           <w:lang w:val="en"/>
@@ -5473,7 +5487,7 @@
         <w:lastRenderedPageBreak/>
         <w:t>organisation</w:t>
       </w:r>
-      <w:bookmarkEnd w:id="37"/>
+      <w:bookmarkEnd w:id="27"/>
     </w:p>
     <w:p>
       <w:pPr>
@@ -5976,16 +5990,7 @@
                               <w:szCs w:val="22"/>
                               <w:lang w:val="en-US"/>
                             </w:rPr>
-                            <w:t>Console Java programming</w:t>
-                          </w:r>
-                          <w:r>
-                            <w:rPr>
-                              <w:color w:val="0070C0"/>
-                              <w:sz w:val="22"/>
-                              <w:szCs w:val="22"/>
-                              <w:lang w:val="en-US"/>
-                            </w:rPr>
-                            <w:t xml:space="preserve"> -</w:t>
+                            <w:t>Console Java programming -</w:t>
                           </w:r>
                           <w:r>
                             <w:rPr>
@@ -12450,6 +12455,15 @@
 </file>
 
 <file path=customXml/item3.xml><?xml version="1.0" encoding="utf-8"?>
+<?mso-contentType ?>
+<FormTemplates xmlns="http://schemas.microsoft.com/sharepoint/v3/contenttype/forms">
+  <Display>DocumentLibraryForm</Display>
+  <Edit>DocumentLibraryForm</Edit>
+  <New>DocumentLibraryForm</New>
+</FormTemplates>
+</file>
+
+<file path=customXml/item4.xml><?xml version="1.0" encoding="utf-8"?>
 <ct:contentTypeSchema xmlns:ct="http://schemas.microsoft.com/office/2006/metadata/contentType" xmlns:ma="http://schemas.microsoft.com/office/2006/metadata/properties/metaAttributes" ct:_="" ma:_="" ma:contentTypeName="Document" ma:contentTypeID="0x010100CF41F27E8CDA73489C3311D4EEBA1299" ma:contentTypeVersion="0" ma:contentTypeDescription="Crée un document." ma:contentTypeScope="" ma:versionID="ac17598eeeed07290d4ba2f77b200db5">
   <xsd:schema xmlns:xsd="http://www.w3.org/2001/XMLSchema" xmlns:p="http://schemas.microsoft.com/office/2006/metadata/properties" targetNamespace="http://schemas.microsoft.com/office/2006/metadata/properties" ma:root="true" ma:fieldsID="75019ab185b48580fc336df4da24a70b">
     <xsd:element name="properties">
@@ -12498,15 +12512,6 @@
 </ct:contentTypeSchema>
 </file>
 
-<file path=customXml/item4.xml><?xml version="1.0" encoding="utf-8"?>
-<?mso-contentType ?>
-<FormTemplates xmlns="http://schemas.microsoft.com/sharepoint/v3/contenttype/forms">
-  <Display>DocumentLibraryForm</Display>
-  <Edit>DocumentLibraryForm</Edit>
-  <New>DocumentLibraryForm</New>
-</FormTemplates>
-</file>
-
 <file path=customXml/item5.xml><?xml version="1.0" encoding="utf-8"?>
 <b:Sources xmlns:b="http://schemas.openxmlformats.org/officeDocument/2006/bibliography" xmlns="http://schemas.openxmlformats.org/officeDocument/2006/bibliography" SelectedStyle="\APA.XSL" StyleName="APA Fifth Edition"/>
 </file>
@@ -12528,6 +12533,14 @@
 </file>
 
 <file path=customXml/itemProps3.xml><?xml version="1.0" encoding="utf-8"?>
+<ds:datastoreItem xmlns:ds="http://schemas.openxmlformats.org/officeDocument/2006/customXml" ds:itemID="{D5EF9FBE-8932-4E5A-AF86-E1803893BC8E}">
+  <ds:schemaRefs>
+    <ds:schemaRef ds:uri="http://schemas.microsoft.com/sharepoint/v3/contenttype/forms"/>
+  </ds:schemaRefs>
+</ds:datastoreItem>
+</file>
+
+<file path=customXml/itemProps4.xml><?xml version="1.0" encoding="utf-8"?>
 <ds:datastoreItem xmlns:ds="http://schemas.openxmlformats.org/officeDocument/2006/customXml" ds:itemID="{4ACFAD01-898F-4C6C-8396-D55F6D8A3702}">
   <ds:schemaRefs>
     <ds:schemaRef ds:uri="http://schemas.microsoft.com/office/2006/metadata/contentType"/>
@@ -12542,16 +12555,8 @@
 </ds:datastoreItem>
 </file>
 
-<file path=customXml/itemProps4.xml><?xml version="1.0" encoding="utf-8"?>
-<ds:datastoreItem xmlns:ds="http://schemas.openxmlformats.org/officeDocument/2006/customXml" ds:itemID="{D5EF9FBE-8932-4E5A-AF86-E1803893BC8E}">
-  <ds:schemaRefs>
-    <ds:schemaRef ds:uri="http://schemas.microsoft.com/sharepoint/v3/contenttype/forms"/>
-  </ds:schemaRefs>
-</ds:datastoreItem>
-</file>
-
 <file path=customXml/itemProps5.xml><?xml version="1.0" encoding="utf-8"?>
-<ds:datastoreItem xmlns:ds="http://schemas.openxmlformats.org/officeDocument/2006/customXml" ds:itemID="{360F300C-6FCB-4BAB-BEF5-3C70E6304266}">
+<ds:datastoreItem xmlns:ds="http://schemas.openxmlformats.org/officeDocument/2006/customXml" ds:itemID="{5B637AB7-3253-4366-8628-B93A9B5BE88A}">
   <ds:schemaRefs>
     <ds:schemaRef ds:uri="http://schemas.openxmlformats.org/officeDocument/2006/bibliography"/>
   </ds:schemaRefs>

--- a/Banking_Project/Docs/200206_BANKING_APPLICATION.docx
+++ b/Banking_Project/Docs/200206_BANKING_APPLICATION.docx
@@ -401,11 +401,7 @@
               </mc:Choice>
               <mc:Fallback>
                 <w:pict>
-                  <v:shapetype w14:anchorId="436C9E09" id="_x0000_t202" coordsize="21600,21600" o:spt="202" path="m,l,21600r21600,l21600,xe">
-                    <v:stroke joinstyle="miter"/>
-                    <v:path gradientshapeok="t" o:connecttype="rect"/>
-                  </v:shapetype>
-                  <v:shape id="Text Box 911" o:spid="_x0000_s1027" type="#_x0000_t202" style="position:absolute;left:0;text-align:left;margin-left:0;margin-top:309.55pt;width:544.5pt;height:74.9pt;z-index:251663360;visibility:visible;mso-wrap-style:square;mso-width-percent:0;mso-height-percent:200;mso-wrap-distance-left:9pt;mso-wrap-distance-top:0;mso-wrap-distance-right:9pt;mso-wrap-distance-bottom:0;mso-position-horizontal:center;mso-position-horizontal-relative:margin;mso-position-vertical:absolute;mso-position-vertical-relative:text;mso-width-percent:0;mso-height-percent:200;mso-width-relative:margin;mso-height-relative:margin;v-text-anchor:top" o:gfxdata="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" filled="f" stroked="f">
+                  <v:shape w14:anchorId="436C9E09" id="Text Box 911" o:spid="_x0000_s1027" type="#_x0000_t202" style="position:absolute;left:0;text-align:left;margin-left:0;margin-top:309.55pt;width:544.5pt;height:74.9pt;z-index:251663360;visibility:visible;mso-wrap-style:square;mso-width-percent:0;mso-height-percent:200;mso-wrap-distance-left:9pt;mso-wrap-distance-top:0;mso-wrap-distance-right:9pt;mso-wrap-distance-bottom:0;mso-position-horizontal:center;mso-position-horizontal-relative:margin;mso-position-vertical:absolute;mso-position-vertical-relative:text;mso-width-percent:0;mso-height-percent:200;mso-width-relative:margin;mso-height-relative:margin;v-text-anchor:top" o:gfxdata="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" filled="f" stroked="f">
                     <v:textbox style="mso-fit-shape-to-text:t">
                       <w:txbxContent>
                         <w:p>
@@ -5075,19 +5071,7 @@
         <w:rPr>
           <w:lang w:val="en-US"/>
         </w:rPr>
-        <w:t xml:space="preserve">The user will be able to </w:t>
-      </w:r>
-      <w:r>
-        <w:rPr>
-          <w:lang w:val="en-US"/>
-        </w:rPr>
-        <w:t xml:space="preserve">withdraw </w:t>
-      </w:r>
-      <w:r>
-        <w:rPr>
-          <w:lang w:val="en-US"/>
-        </w:rPr>
-        <w:t>money. His bank account will be updated and the new amount will be prompt.</w:t>
+        <w:t>The user will be able to withdraw money. His bank account will be updated and the new amount will be prompt.</w:t>
       </w:r>
     </w:p>
     <w:p>
@@ -5112,13 +5096,7 @@
         <w:rPr>
           <w:lang w:val="en-US"/>
         </w:rPr>
-        <w:t xml:space="preserve"> this</w:t>
-      </w:r>
-      <w:r>
-        <w:rPr>
-          <w:lang w:val="en-US"/>
-        </w:rPr>
-        <w:t>.</w:t>
+        <w:t xml:space="preserve"> this.</w:t>
       </w:r>
     </w:p>
     <w:p>
@@ -5426,6 +5404,12 @@
           <w:lang w:val="en"/>
         </w:rPr>
       </w:pPr>
+      <w:r>
+        <w:rPr>
+          <w:lang w:val="en"/>
+        </w:rPr>
+        <w:t>TA MERE LA PUTE</w:t>
+      </w:r>
       <w:bookmarkStart w:id="25" w:name="_GoBack"/>
       <w:bookmarkEnd w:id="25"/>
       <w:r>
@@ -6055,16 +6039,7 @@
                         <w:szCs w:val="22"/>
                         <w:lang w:val="en-US"/>
                       </w:rPr>
-                      <w:t>Console Java programming</w:t>
-                    </w:r>
-                    <w:r>
-                      <w:rPr>
-                        <w:color w:val="0070C0"/>
-                        <w:sz w:val="22"/>
-                        <w:szCs w:val="22"/>
-                        <w:lang w:val="en-US"/>
-                      </w:rPr>
-                      <w:t xml:space="preserve"> -</w:t>
+                      <w:t>Console Java programming -</w:t>
                     </w:r>
                     <w:r>
                       <w:rPr>
@@ -8236,7 +8211,7 @@
   <w:abstractNum w:abstractNumId="17" w15:restartNumberingAfterBreak="0">
     <w:nsid w:val="4BD20C3B"/>
     <w:multiLevelType w:val="multilevel"/>
-    <w:tmpl w:val="9B324AE4"/>
+    <w:tmpl w:val="6A70A606"/>
     <w:name w:val="Liste Sodifrance"/>
     <w:lvl w:ilvl="0">
       <w:start w:val="1"/>
@@ -8259,6 +8234,7 @@
         <w:sz w:val="48"/>
         <w:u w:val="none" w:color="C5062F" w:themeColor="accent6"/>
         <w:vertAlign w:val="baseline"/>
+        <w:lang w:val="en-US"/>
         <w14:shadow w14:blurRad="0" w14:dist="0" w14:dir="0" w14:sx="0" w14:sy="0" w14:kx="0" w14:ky="0" w14:algn="none">
           <w14:srgbClr w14:val="000000"/>
         </w14:shadow>
@@ -12455,15 +12431,6 @@
 </file>
 
 <file path=customXml/item3.xml><?xml version="1.0" encoding="utf-8"?>
-<?mso-contentType ?>
-<FormTemplates xmlns="http://schemas.microsoft.com/sharepoint/v3/contenttype/forms">
-  <Display>DocumentLibraryForm</Display>
-  <Edit>DocumentLibraryForm</Edit>
-  <New>DocumentLibraryForm</New>
-</FormTemplates>
-</file>
-
-<file path=customXml/item4.xml><?xml version="1.0" encoding="utf-8"?>
 <ct:contentTypeSchema xmlns:ct="http://schemas.microsoft.com/office/2006/metadata/contentType" xmlns:ma="http://schemas.microsoft.com/office/2006/metadata/properties/metaAttributes" ct:_="" ma:_="" ma:contentTypeName="Document" ma:contentTypeID="0x010100CF41F27E8CDA73489C3311D4EEBA1299" ma:contentTypeVersion="0" ma:contentTypeDescription="Crée un document." ma:contentTypeScope="" ma:versionID="ac17598eeeed07290d4ba2f77b200db5">
   <xsd:schema xmlns:xsd="http://www.w3.org/2001/XMLSchema" xmlns:p="http://schemas.microsoft.com/office/2006/metadata/properties" targetNamespace="http://schemas.microsoft.com/office/2006/metadata/properties" ma:root="true" ma:fieldsID="75019ab185b48580fc336df4da24a70b">
     <xsd:element name="properties">
@@ -12512,6 +12479,15 @@
 </ct:contentTypeSchema>
 </file>
 
+<file path=customXml/item4.xml><?xml version="1.0" encoding="utf-8"?>
+<?mso-contentType ?>
+<FormTemplates xmlns="http://schemas.microsoft.com/sharepoint/v3/contenttype/forms">
+  <Display>DocumentLibraryForm</Display>
+  <Edit>DocumentLibraryForm</Edit>
+  <New>DocumentLibraryForm</New>
+</FormTemplates>
+</file>
+
 <file path=customXml/item5.xml><?xml version="1.0" encoding="utf-8"?>
 <b:Sources xmlns:b="http://schemas.openxmlformats.org/officeDocument/2006/bibliography" xmlns="http://schemas.openxmlformats.org/officeDocument/2006/bibliography" SelectedStyle="\APA.XSL" StyleName="APA Fifth Edition"/>
 </file>
@@ -12533,14 +12509,6 @@
 </file>
 
 <file path=customXml/itemProps3.xml><?xml version="1.0" encoding="utf-8"?>
-<ds:datastoreItem xmlns:ds="http://schemas.openxmlformats.org/officeDocument/2006/customXml" ds:itemID="{D5EF9FBE-8932-4E5A-AF86-E1803893BC8E}">
-  <ds:schemaRefs>
-    <ds:schemaRef ds:uri="http://schemas.microsoft.com/sharepoint/v3/contenttype/forms"/>
-  </ds:schemaRefs>
-</ds:datastoreItem>
-</file>
-
-<file path=customXml/itemProps4.xml><?xml version="1.0" encoding="utf-8"?>
 <ds:datastoreItem xmlns:ds="http://schemas.openxmlformats.org/officeDocument/2006/customXml" ds:itemID="{4ACFAD01-898F-4C6C-8396-D55F6D8A3702}">
   <ds:schemaRefs>
     <ds:schemaRef ds:uri="http://schemas.microsoft.com/office/2006/metadata/contentType"/>
@@ -12555,8 +12523,16 @@
 </ds:datastoreItem>
 </file>
 
+<file path=customXml/itemProps4.xml><?xml version="1.0" encoding="utf-8"?>
+<ds:datastoreItem xmlns:ds="http://schemas.openxmlformats.org/officeDocument/2006/customXml" ds:itemID="{D5EF9FBE-8932-4E5A-AF86-E1803893BC8E}">
+  <ds:schemaRefs>
+    <ds:schemaRef ds:uri="http://schemas.microsoft.com/sharepoint/v3/contenttype/forms"/>
+  </ds:schemaRefs>
+</ds:datastoreItem>
+</file>
+
 <file path=customXml/itemProps5.xml><?xml version="1.0" encoding="utf-8"?>
-<ds:datastoreItem xmlns:ds="http://schemas.openxmlformats.org/officeDocument/2006/customXml" ds:itemID="{5B637AB7-3253-4366-8628-B93A9B5BE88A}">
+<ds:datastoreItem xmlns:ds="http://schemas.openxmlformats.org/officeDocument/2006/customXml" ds:itemID="{F7BC2949-A6D3-4D21-9A9F-F63419B44D45}">
   <ds:schemaRefs>
     <ds:schemaRef ds:uri="http://schemas.openxmlformats.org/officeDocument/2006/bibliography"/>
   </ds:schemaRefs>

--- a/Banking_Project/Docs/200206_BANKING_APPLICATION.docx
+++ b/Banking_Project/Docs/200206_BANKING_APPLICATION.docx
@@ -5404,14 +5404,7 @@
           <w:lang w:val="en"/>
         </w:rPr>
       </w:pPr>
-      <w:r>
-        <w:rPr>
-          <w:lang w:val="en"/>
-        </w:rPr>
-        <w:t>TA MERE LA PUTE</w:t>
-      </w:r>
-      <w:bookmarkStart w:id="25" w:name="_GoBack"/>
-      <w:bookmarkEnd w:id="25"/>
+      <w:bookmarkStart w:id="25" w:name="_Toc31964981"/>
       <w:r>
         <w:rPr>
           <w:lang w:val="en"/>
@@ -5426,7 +5419,8 @@
           <w:lang w:val="en"/>
         </w:rPr>
       </w:pPr>
-      <w:bookmarkStart w:id="26" w:name="_Toc31964981"/>
+      <w:bookmarkStart w:id="26" w:name="_GoBack"/>
+      <w:bookmarkEnd w:id="26"/>
       <w:r>
         <w:rPr>
           <w:lang w:val="en"/>
@@ -5434,7 +5428,7 @@
         <w:lastRenderedPageBreak/>
         <w:t>TECHNICAL SPECIFICATIONS</w:t>
       </w:r>
-      <w:bookmarkEnd w:id="26"/>
+      <w:bookmarkEnd w:id="25"/>
     </w:p>
     <w:p>
       <w:pPr>
@@ -12532,7 +12526,7 @@
 </file>
 
 <file path=customXml/itemProps5.xml><?xml version="1.0" encoding="utf-8"?>
-<ds:datastoreItem xmlns:ds="http://schemas.openxmlformats.org/officeDocument/2006/customXml" ds:itemID="{F7BC2949-A6D3-4D21-9A9F-F63419B44D45}">
+<ds:datastoreItem xmlns:ds="http://schemas.openxmlformats.org/officeDocument/2006/customXml" ds:itemID="{F9F34D62-7861-48FC-94F3-69D2816C5524}">
   <ds:schemaRefs>
     <ds:schemaRef ds:uri="http://schemas.openxmlformats.org/officeDocument/2006/bibliography"/>
   </ds:schemaRefs>

--- a/Banking_Project/Docs/200206_BANKING_APPLICATION.docx
+++ b/Banking_Project/Docs/200206_BANKING_APPLICATION.docx
@@ -331,14 +331,10 @@
                                     <w:color w:val="000000" w:themeColor="text2"/>
                                     <w:sz w:val="56"/>
                                     <w:szCs w:val="56"/>
-                                    <w:lang w:val="en-US"/>
                                   </w:rPr>
                                 </w:pPr>
                                 <w:sdt>
                                   <w:sdtPr>
-                                    <w:rPr>
-                                      <w:lang w:val="en-US"/>
-                                    </w:rPr>
                                     <w:alias w:val="Objet "/>
                                     <w:tag w:val=""/>
                                     <w:id w:val="-1363587192"/>
@@ -348,15 +344,9 @@
                                   <w:sdtEndPr/>
                                   <w:sdtContent>
                                     <w:r>
-                                      <w:rPr>
-                                        <w:lang w:val="en-US"/>
-                                      </w:rPr>
                                       <w:t>BOUDIER Aurélien</w:t>
                                     </w:r>
                                     <w:r>
-                                      <w:rPr>
-                                        <w:lang w:val="en-US"/>
-                                      </w:rPr>
                                       <w:t xml:space="preserve"> &amp; JEANNIARD Jonathan</w:t>
                                     </w:r>
                                   </w:sdtContent>
@@ -367,13 +357,11 @@
                                   <w:pStyle w:val="Titredudocument"/>
                                   <w:rPr>
                                     <w:sz w:val="56"/>
-                                    <w:lang w:val="en-US"/>
                                   </w:rPr>
                                 </w:pPr>
                                 <w:r>
                                   <w:rPr>
                                     <w:sz w:val="56"/>
-                                    <w:lang w:val="en-US"/>
                                   </w:rPr>
                                   <w:t>Console Java programming</w:t>
                                 </w:r>
@@ -423,14 +411,10 @@
                               <w:color w:val="000000" w:themeColor="text2"/>
                               <w:sz w:val="56"/>
                               <w:szCs w:val="56"/>
-                              <w:lang w:val="en-US"/>
                             </w:rPr>
                           </w:pPr>
                           <w:sdt>
                             <w:sdtPr>
-                              <w:rPr>
-                                <w:lang w:val="en-US"/>
-                              </w:rPr>
                               <w:alias w:val="Objet "/>
                               <w:tag w:val=""/>
                               <w:id w:val="-1363587192"/>
@@ -440,15 +424,9 @@
                             <w:sdtEndPr/>
                             <w:sdtContent>
                               <w:r>
-                                <w:rPr>
-                                  <w:lang w:val="en-US"/>
-                                </w:rPr>
                                 <w:t>BOUDIER Aurélien</w:t>
                               </w:r>
                               <w:r>
-                                <w:rPr>
-                                  <w:lang w:val="en-US"/>
-                                </w:rPr>
                                 <w:t xml:space="preserve"> &amp; JEANNIARD Jonathan</w:t>
                               </w:r>
                             </w:sdtContent>
@@ -459,13 +437,11 @@
                             <w:pStyle w:val="Titredudocument"/>
                             <w:rPr>
                               <w:sz w:val="56"/>
-                              <w:lang w:val="en-US"/>
                             </w:rPr>
                           </w:pPr>
                           <w:r>
                             <w:rPr>
                               <w:sz w:val="56"/>
-                              <w:lang w:val="en-US"/>
                             </w:rPr>
                             <w:t>Console Java programming</w:t>
                           </w:r>
@@ -4011,13 +3987,7 @@
           <w:lang w:val="en"/>
         </w:rPr>
         <w:lastRenderedPageBreak/>
-        <w:t xml:space="preserve">GENERAL </w:t>
-      </w:r>
-      <w:r>
-        <w:rPr>
-          <w:lang w:val="en"/>
-        </w:rPr>
-        <w:t>SPECIFICATIONS</w:t>
+        <w:t>GENERAL SPECIFICATIONS</w:t>
       </w:r>
       <w:bookmarkEnd w:id="2"/>
     </w:p>
@@ -4267,13 +4237,7 @@
         <w:rPr>
           <w:lang w:val="en-US"/>
         </w:rPr>
-        <w:t>n</w:t>
-      </w:r>
-      <w:r>
-        <w:rPr>
-          <w:lang w:val="en-US"/>
-        </w:rPr>
-        <w:t>ame</w:t>
+        <w:t>name</w:t>
       </w:r>
     </w:p>
     <w:p>
@@ -4363,13 +4327,7 @@
         <w:rPr>
           <w:lang w:val="en-US"/>
         </w:rPr>
-        <w:t>Email addres</w:t>
-      </w:r>
-      <w:r>
-        <w:rPr>
-          <w:lang w:val="en-US"/>
-        </w:rPr>
-        <w:t>s</w:t>
+        <w:t>Email address</w:t>
       </w:r>
     </w:p>
     <w:p>
@@ -4608,19 +4566,7 @@
         <w:rPr>
           <w:lang w:val="en-US"/>
         </w:rPr>
-        <w:t>a minimum</w:t>
-      </w:r>
-      <w:r>
-        <w:rPr>
-          <w:lang w:val="en-US"/>
-        </w:rPr>
-        <w:t xml:space="preserve"> </w:t>
-      </w:r>
-      <w:r>
-        <w:rPr>
-          <w:lang w:val="en-US"/>
-        </w:rPr>
-        <w:t>of 100 euros amount.</w:t>
+        <w:t>a minimum of 100 euros amount.</w:t>
       </w:r>
       <w:r>
         <w:rPr>
@@ -4635,7 +4581,15 @@
       </w:pPr>
       <w:bookmarkStart w:id="8" w:name="_Toc31964953"/>
       <w:r>
-        <w:t>More than 500 euros</w:t>
+        <w:t xml:space="preserve">More </w:t>
+      </w:r>
+      <w:proofErr w:type="spellStart"/>
+      <w:r>
+        <w:t>than</w:t>
+      </w:r>
+      <w:proofErr w:type="spellEnd"/>
+      <w:r>
+        <w:t> 500 euros</w:t>
       </w:r>
       <w:bookmarkEnd w:id="8"/>
     </w:p>
@@ -4649,19 +4603,7 @@
         <w:rPr>
           <w:lang w:val="en-US"/>
         </w:rPr>
-        <w:t xml:space="preserve">Above 500 euros </w:t>
-      </w:r>
-      <w:r>
-        <w:rPr>
-          <w:lang w:val="en-US"/>
-        </w:rPr>
-        <w:t>placed</w:t>
-      </w:r>
-      <w:r>
-        <w:rPr>
-          <w:lang w:val="en-US"/>
-        </w:rPr>
-        <w:t>, the customer will be offered 3% of the deposited</w:t>
+        <w:t>Above 500 euros placed, the customer will be offered 3% of the deposited</w:t>
       </w:r>
       <w:r>
         <w:rPr>
@@ -4673,13 +4615,7 @@
         <w:rPr>
           <w:lang w:val="en-US"/>
         </w:rPr>
-        <w:t>. The bank also offers 1% of this amount to the sponsor if the new client is sponsored</w:t>
-      </w:r>
-      <w:r>
-        <w:rPr>
-          <w:lang w:val="en-US"/>
-        </w:rPr>
-        <w:t>.</w:t>
+        <w:t>. The bank also offers 1% of this amount to the sponsor if the new client is sponsored.</w:t>
       </w:r>
     </w:p>
     <w:p>
@@ -4688,7 +4624,15 @@
       </w:pPr>
       <w:bookmarkStart w:id="9" w:name="_Toc31964954"/>
       <w:r>
-        <w:t>More than 1000 euros</w:t>
+        <w:t xml:space="preserve">More </w:t>
+      </w:r>
+      <w:proofErr w:type="spellStart"/>
+      <w:r>
+        <w:t>than</w:t>
+      </w:r>
+      <w:proofErr w:type="spellEnd"/>
+      <w:r>
+        <w:t xml:space="preserve"> 1000 euros</w:t>
       </w:r>
       <w:bookmarkEnd w:id="9"/>
     </w:p>
@@ -4766,7 +4710,15 @@
       <w:bookmarkStart w:id="10" w:name="_Toc31964955"/>
       <w:r>
         <w:lastRenderedPageBreak/>
-        <w:t>More than 5000 euros</w:t>
+        <w:t xml:space="preserve">More </w:t>
+      </w:r>
+      <w:proofErr w:type="spellStart"/>
+      <w:r>
+        <w:t>than</w:t>
+      </w:r>
+      <w:proofErr w:type="spellEnd"/>
+      <w:r>
+        <w:t xml:space="preserve"> 5000 euros</w:t>
       </w:r>
       <w:bookmarkEnd w:id="10"/>
     </w:p>
@@ -4892,13 +4844,7 @@
         <w:rPr>
           <w:lang w:val="en-US"/>
         </w:rPr>
-        <w:t>There will be a menu dedicated to viewing and changing information</w:t>
-      </w:r>
-      <w:r>
-        <w:rPr>
-          <w:lang w:val="en-US"/>
-        </w:rPr>
-        <w:t>.</w:t>
+        <w:t>There will be a menu dedicated to viewing and changing information.</w:t>
       </w:r>
     </w:p>
     <w:p>
@@ -5088,6 +5034,19 @@
     </w:p>
     <w:p>
       <w:pPr>
+        <w:rPr>
+          <w:lang w:val="en-US"/>
+        </w:rPr>
+      </w:pPr>
+      <w:r>
+        <w:rPr>
+          <w:lang w:val="en-US"/>
+        </w:rPr>
+        <w:t>The user will be able to deposit money. His bank account will be updated and the new amount will be prompt.</w:t>
+      </w:r>
+    </w:p>
+    <w:p>
+      <w:pPr>
         <w:pStyle w:val="Titre4"/>
         <w:rPr>
           <w:lang w:val="en-US"/>
@@ -5104,6 +5063,51 @@
     </w:p>
     <w:p>
       <w:pPr>
+        <w:rPr>
+          <w:lang w:val="en-US"/>
+        </w:rPr>
+      </w:pPr>
+      <w:r>
+        <w:rPr>
+          <w:lang w:val="en-US"/>
+        </w:rPr>
+        <w:t>The user will be able to withdraw money. His bank account will be updated and the new amount will be prompt.</w:t>
+      </w:r>
+    </w:p>
+    <w:p>
+      <w:pPr>
+        <w:rPr>
+          <w:lang w:val="en-US"/>
+        </w:rPr>
+      </w:pPr>
+      <w:r>
+        <w:rPr>
+          <w:lang w:val="en-US"/>
+        </w:rPr>
+        <w:t xml:space="preserve">If the withdrawal results in an unauthorized overdraft, it will be refused. A message informing the user will be displayed </w:t>
+      </w:r>
+      <w:r>
+        <w:rPr>
+          <w:lang w:val="en-US"/>
+        </w:rPr>
+        <w:t>about</w:t>
+      </w:r>
+      <w:r>
+        <w:rPr>
+          <w:lang w:val="en-US"/>
+        </w:rPr>
+        <w:t xml:space="preserve"> this.</w:t>
+      </w:r>
+    </w:p>
+    <w:p>
+      <w:pPr>
+        <w:rPr>
+          <w:lang w:val="en-US"/>
+        </w:rPr>
+      </w:pPr>
+    </w:p>
+    <w:p>
+      <w:pPr>
         <w:pStyle w:val="Titre4"/>
         <w:rPr>
           <w:lang w:val="en-US"/>
@@ -5120,6 +5124,62 @@
     </w:p>
     <w:p>
       <w:pPr>
+        <w:rPr>
+          <w:lang w:val="en-US"/>
+        </w:rPr>
+      </w:pPr>
+      <w:r>
+        <w:rPr>
+          <w:lang w:val="en-US"/>
+        </w:rPr>
+        <w:t>The customer can make a transfer to</w:t>
+      </w:r>
+      <w:r>
+        <w:rPr>
+          <w:lang w:val="en-US"/>
+        </w:rPr>
+        <w:t xml:space="preserve"> </w:t>
+      </w:r>
+      <w:r>
+        <w:rPr>
+          <w:lang w:val="en-US"/>
+        </w:rPr>
+        <w:t xml:space="preserve">other accounts that he </w:t>
+      </w:r>
+      <w:r>
+        <w:rPr>
+          <w:lang w:val="en-US"/>
+        </w:rPr>
+        <w:t>should have</w:t>
+      </w:r>
+      <w:r>
+        <w:rPr>
+          <w:lang w:val="en-US"/>
+        </w:rPr>
+        <w:t xml:space="preserve"> previously informed. He will have </w:t>
+      </w:r>
+      <w:r>
+        <w:rPr>
+          <w:lang w:val="en-US"/>
+        </w:rPr>
+        <w:t>to do a</w:t>
+      </w:r>
+      <w:r>
+        <w:rPr>
+          <w:lang w:val="en-US"/>
+        </w:rPr>
+        <w:t xml:space="preserve"> choice in a list. If the transfer generates an unauthorized overdraft, it will be refused. A message informing the user will be displayed to this effect.</w:t>
+      </w:r>
+    </w:p>
+    <w:p>
+      <w:pPr>
+        <w:rPr>
+          <w:lang w:val="en-US"/>
+        </w:rPr>
+      </w:pPr>
+    </w:p>
+    <w:p>
+      <w:pPr>
         <w:pStyle w:val="Titre3"/>
         <w:rPr>
           <w:lang w:val="en-US"/>
@@ -5130,6 +5190,7 @@
         <w:rPr>
           <w:lang w:val="en-US"/>
         </w:rPr>
+        <w:lastRenderedPageBreak/>
         <w:t>Management operations</w:t>
       </w:r>
       <w:bookmarkEnd w:id="21"/>
@@ -5152,6 +5213,19 @@
     </w:p>
     <w:p>
       <w:pPr>
+        <w:rPr>
+          <w:lang w:val="en-US"/>
+        </w:rPr>
+      </w:pPr>
+      <w:r>
+        <w:rPr>
+          <w:lang w:val="en-US"/>
+        </w:rPr>
+        <w:t>This functionality will be implemented later.</w:t>
+      </w:r>
+    </w:p>
+    <w:p>
+      <w:pPr>
         <w:pStyle w:val="Titre4"/>
         <w:rPr>
           <w:lang w:val="en-US"/>
@@ -5162,53 +5236,124 @@
         <w:rPr>
           <w:lang w:val="en-US"/>
         </w:rPr>
-        <w:t>Delete</w:t>
-      </w:r>
-      <w:r>
-        <w:rPr>
-          <w:lang w:val="en-US"/>
-        </w:rPr>
-        <w:t xml:space="preserve"> </w:t>
-      </w:r>
-      <w:r>
-        <w:rPr>
-          <w:lang w:val="en-US"/>
-        </w:rPr>
-        <w:t>the</w:t>
-      </w:r>
-      <w:r>
-        <w:rPr>
-          <w:lang w:val="en-US"/>
-        </w:rPr>
-        <w:t xml:space="preserve"> account</w:t>
+        <w:t>Delete the account</w:t>
       </w:r>
       <w:bookmarkEnd w:id="23"/>
     </w:p>
     <w:p>
       <w:pPr>
+        <w:rPr>
+          <w:lang w:val="en-US"/>
+        </w:rPr>
+      </w:pPr>
+      <w:r>
+        <w:rPr>
+          <w:lang w:val="en-US"/>
+        </w:rPr>
+        <w:t>The client can delete his account. He has to transfer or withdraw all his money before. There will be a double check by asking the user to write his password.</w:t>
+      </w:r>
+    </w:p>
+    <w:p>
+      <w:pPr>
+        <w:pStyle w:val="Titre3"/>
+        <w:rPr>
+          <w:lang w:val="en-US"/>
+        </w:rPr>
+      </w:pPr>
+      <w:r>
+        <w:rPr>
+          <w:lang w:val="en-US"/>
+        </w:rPr>
+        <w:t>Quit the account</w:t>
+      </w:r>
+    </w:p>
+    <w:p>
+      <w:pPr>
+        <w:rPr>
+          <w:lang w:val="en-US"/>
+        </w:rPr>
+      </w:pPr>
+      <w:r>
+        <w:rPr>
+          <w:lang w:val="en-US"/>
+        </w:rPr>
+        <w:t>This option is used to quit the account, maybe if you want to consult another account.</w:t>
+      </w:r>
+    </w:p>
+    <w:p>
+      <w:pPr>
+        <w:pStyle w:val="Titre2"/>
+        <w:rPr>
+          <w:lang w:val="en-US"/>
+        </w:rPr>
+      </w:pPr>
+      <w:r>
+        <w:rPr>
+          <w:lang w:val="en-US"/>
+        </w:rPr>
+        <w:t>Quit the program</w:t>
+      </w:r>
+    </w:p>
+    <w:p>
+      <w:pPr>
+        <w:rPr>
+          <w:lang w:val="en-US"/>
+        </w:rPr>
+      </w:pPr>
+      <w:r>
+        <w:rPr>
+          <w:lang w:val="en-US"/>
+        </w:rPr>
+        <w:t>This option ends the program.</w:t>
+      </w:r>
+    </w:p>
+    <w:p>
+      <w:pPr>
         <w:spacing w:line="240" w:lineRule="auto"/>
         <w:jc w:val="left"/>
+        <w:rPr>
+          <w:lang w:val="en-US"/>
+        </w:rPr>
       </w:pPr>
     </w:p>
     <w:p>
       <w:pPr>
         <w:spacing w:line="240" w:lineRule="auto"/>
         <w:jc w:val="left"/>
+        <w:rPr>
+          <w:lang w:val="en-US"/>
+        </w:rPr>
       </w:pPr>
     </w:p>
     <w:p>
       <w:pPr>
         <w:spacing w:line="240" w:lineRule="auto"/>
         <w:jc w:val="left"/>
+        <w:rPr>
+          <w:lang w:val="en-US"/>
+        </w:rPr>
       </w:pPr>
     </w:p>
     <w:p>
-      <w:r>
-        <w:t>Cette application est un premier lancement est devra être le plus évolutive possible de manière à implémenter des futures fonctionnalités facilement.</w:t>
+      <w:pPr>
+        <w:rPr>
+          <w:lang w:val="en-US"/>
+        </w:rPr>
+      </w:pPr>
+      <w:r>
+        <w:rPr>
+          <w:lang w:val="en-US"/>
+        </w:rPr>
+        <w:t>This application is a first launch and should be as scalable as possible so as to implement future functionalities easily.</w:t>
       </w:r>
     </w:p>
-    <w:p/>
-    <w:p/>
+    <w:p>
+      <w:pPr>
+        <w:rPr>
+          <w:lang w:val="en-US"/>
+        </w:rPr>
+      </w:pPr>
+    </w:p>
     <w:p>
       <w:pPr>
         <w:spacing w:line="240" w:lineRule="auto"/>
@@ -5219,9 +5364,13 @@
           <w:color w:val="C5062F" w:themeColor="accent6"/>
           <w:sz w:val="48"/>
           <w:szCs w:val="36"/>
-        </w:rPr>
-      </w:pPr>
-      <w:r>
+          <w:lang w:val="en-US"/>
+        </w:rPr>
+      </w:pPr>
+      <w:r>
+        <w:rPr>
+          <w:lang w:val="en-US"/>
+        </w:rPr>
         <w:br w:type="page"/>
       </w:r>
     </w:p>
@@ -5241,165 +5390,6 @@
         <w:t>FUNCTIONAL SPECIFICATIONS</w:t>
       </w:r>
       <w:bookmarkEnd w:id="24"/>
-    </w:p>
-    <w:p>
-      <w:pPr>
-        <w:pStyle w:val="Titre2"/>
-        <w:rPr>
-          <w:lang w:val="en"/>
-        </w:rPr>
-      </w:pPr>
-      <w:bookmarkStart w:id="25" w:name="_Toc31964970"/>
-      <w:r>
-        <w:rPr>
-          <w:lang w:val="en"/>
-        </w:rPr>
-        <w:t>interface (console) that allows operations on the bank</w:t>
-      </w:r>
-      <w:bookmarkEnd w:id="25"/>
-    </w:p>
-    <w:p>
-      <w:pPr>
-        <w:pStyle w:val="Titre2"/>
-        <w:rPr>
-          <w:lang w:val="en"/>
-        </w:rPr>
-      </w:pPr>
-      <w:bookmarkStart w:id="26" w:name="_Toc31964971"/>
-      <w:r>
-        <w:rPr>
-          <w:lang w:val="en"/>
-        </w:rPr>
-        <w:t>Log into your account if you are a customer (on the database)</w:t>
-      </w:r>
-      <w:bookmarkEnd w:id="26"/>
-    </w:p>
-    <w:p>
-      <w:pPr>
-        <w:pStyle w:val="Titre2"/>
-        <w:rPr>
-          <w:lang w:val="en"/>
-        </w:rPr>
-      </w:pPr>
-      <w:bookmarkStart w:id="27" w:name="_Toc31964972"/>
-      <w:r>
-        <w:rPr>
-          <w:lang w:val="en"/>
-        </w:rPr>
-        <w:t>Create a customer account if you are not a customer</w:t>
-      </w:r>
-      <w:bookmarkEnd w:id="27"/>
-    </w:p>
-    <w:p>
-      <w:pPr>
-        <w:pStyle w:val="Titre2"/>
-        <w:rPr>
-          <w:lang w:val="en"/>
-        </w:rPr>
-      </w:pPr>
-      <w:bookmarkStart w:id="28" w:name="_Toc31964973"/>
-      <w:r>
-        <w:rPr>
-          <w:lang w:val="en"/>
-        </w:rPr>
-        <w:t>Verify / Modify personal informations</w:t>
-      </w:r>
-      <w:bookmarkEnd w:id="28"/>
-    </w:p>
-    <w:p>
-      <w:pPr>
-        <w:pStyle w:val="Titre2"/>
-        <w:rPr>
-          <w:lang w:val="en"/>
-        </w:rPr>
-      </w:pPr>
-      <w:bookmarkStart w:id="29" w:name="_Toc31964974"/>
-      <w:r>
-        <w:rPr>
-          <w:lang w:val="en"/>
-        </w:rPr>
-        <w:t>Withdraw money</w:t>
-      </w:r>
-      <w:bookmarkStart w:id="30" w:name="_GoBack"/>
-      <w:bookmarkEnd w:id="29"/>
-      <w:bookmarkEnd w:id="30"/>
-    </w:p>
-    <w:p>
-      <w:pPr>
-        <w:pStyle w:val="Titre2"/>
-        <w:rPr>
-          <w:lang w:val="en"/>
-        </w:rPr>
-      </w:pPr>
-      <w:bookmarkStart w:id="31" w:name="_Toc31964976"/>
-      <w:r>
-        <w:rPr>
-          <w:lang w:val="en"/>
-        </w:rPr>
-        <w:t>deposit money</w:t>
-      </w:r>
-      <w:bookmarkEnd w:id="31"/>
-    </w:p>
-    <w:p>
-      <w:pPr>
-        <w:pStyle w:val="Titre2"/>
-        <w:rPr>
-          <w:lang w:val="en"/>
-        </w:rPr>
-      </w:pPr>
-      <w:bookmarkStart w:id="32" w:name="_Toc31964977"/>
-      <w:r>
-        <w:rPr>
-          <w:lang w:val="en"/>
-        </w:rPr>
-        <w:t>Make a transfer to another bank account</w:t>
-      </w:r>
-      <w:bookmarkEnd w:id="32"/>
-    </w:p>
-    <w:p>
-      <w:pPr>
-        <w:pStyle w:val="Titre2"/>
-        <w:rPr>
-          <w:lang w:val="en"/>
-        </w:rPr>
-      </w:pPr>
-      <w:bookmarkStart w:id="33" w:name="_Toc31964978"/>
-      <w:r>
-        <w:rPr>
-          <w:lang w:val="en"/>
-        </w:rPr>
-        <w:t>Sponsor a client</w:t>
-      </w:r>
-      <w:bookmarkEnd w:id="33"/>
-    </w:p>
-    <w:p>
-      <w:pPr>
-        <w:pStyle w:val="Titre2"/>
-        <w:rPr>
-          <w:lang w:val="en"/>
-        </w:rPr>
-      </w:pPr>
-      <w:bookmarkStart w:id="34" w:name="_Toc31964979"/>
-      <w:r>
-        <w:rPr>
-          <w:lang w:val="en"/>
-        </w:rPr>
-        <w:t>Check the account balance</w:t>
-      </w:r>
-      <w:bookmarkEnd w:id="34"/>
-    </w:p>
-    <w:p>
-      <w:pPr>
-        <w:pStyle w:val="Titre2"/>
-      </w:pPr>
-      <w:bookmarkStart w:id="35" w:name="_Toc31964980"/>
-      <w:r>
-        <w:rPr>
-          <w:lang w:val="en"/>
-        </w:rPr>
-        <w:t>Change the overdraft permission</w:t>
-      </w:r>
-      <w:bookmarkEnd w:id="35"/>
     </w:p>
     <w:p>
       <w:pPr>
@@ -5414,6 +5404,7 @@
           <w:lang w:val="en"/>
         </w:rPr>
       </w:pPr>
+      <w:bookmarkStart w:id="25" w:name="_Toc31964981"/>
       <w:r>
         <w:rPr>
           <w:lang w:val="en"/>
@@ -5428,7 +5419,8 @@
           <w:lang w:val="en"/>
         </w:rPr>
       </w:pPr>
-      <w:bookmarkStart w:id="36" w:name="_Toc31964981"/>
+      <w:bookmarkStart w:id="26" w:name="_GoBack"/>
+      <w:bookmarkEnd w:id="26"/>
       <w:r>
         <w:rPr>
           <w:lang w:val="en"/>
@@ -5436,7 +5428,7 @@
         <w:lastRenderedPageBreak/>
         <w:t>TECHNICAL SPECIFICATIONS</w:t>
       </w:r>
-      <w:bookmarkEnd w:id="36"/>
+      <w:bookmarkEnd w:id="25"/>
     </w:p>
     <w:p>
       <w:pPr>
@@ -5465,7 +5457,7 @@
           <w:lang w:val="en"/>
         </w:rPr>
       </w:pPr>
-      <w:bookmarkStart w:id="37" w:name="_Toc31964982"/>
+      <w:bookmarkStart w:id="27" w:name="_Toc31964982"/>
       <w:r>
         <w:rPr>
           <w:lang w:val="en"/>
@@ -5473,7 +5465,7 @@
         <w:lastRenderedPageBreak/>
         <w:t>organisation</w:t>
       </w:r>
-      <w:bookmarkEnd w:id="37"/>
+      <w:bookmarkEnd w:id="27"/>
     </w:p>
     <w:p>
       <w:pPr>
@@ -5976,16 +5968,7 @@
                               <w:szCs w:val="22"/>
                               <w:lang w:val="en-US"/>
                             </w:rPr>
-                            <w:t>Console Java programming</w:t>
-                          </w:r>
-                          <w:r>
-                            <w:rPr>
-                              <w:color w:val="0070C0"/>
-                              <w:sz w:val="22"/>
-                              <w:szCs w:val="22"/>
-                              <w:lang w:val="en-US"/>
-                            </w:rPr>
-                            <w:t xml:space="preserve"> -</w:t>
+                            <w:t>Console Java programming -</w:t>
                           </w:r>
                           <w:r>
                             <w:rPr>
@@ -6050,16 +6033,7 @@
                         <w:szCs w:val="22"/>
                         <w:lang w:val="en-US"/>
                       </w:rPr>
-                      <w:t>Console Java programming</w:t>
-                    </w:r>
-                    <w:r>
-                      <w:rPr>
-                        <w:color w:val="0070C0"/>
-                        <w:sz w:val="22"/>
-                        <w:szCs w:val="22"/>
-                        <w:lang w:val="en-US"/>
-                      </w:rPr>
-                      <w:t xml:space="preserve"> -</w:t>
+                      <w:t>Console Java programming -</w:t>
                     </w:r>
                     <w:r>
                       <w:rPr>
@@ -8231,7 +8205,7 @@
   <w:abstractNum w:abstractNumId="17" w15:restartNumberingAfterBreak="0">
     <w:nsid w:val="4BD20C3B"/>
     <w:multiLevelType w:val="multilevel"/>
-    <w:tmpl w:val="9B324AE4"/>
+    <w:tmpl w:val="6A70A606"/>
     <w:name w:val="Liste Sodifrance"/>
     <w:lvl w:ilvl="0">
       <w:start w:val="1"/>
@@ -8254,6 +8228,7 @@
         <w:sz w:val="48"/>
         <w:u w:val="none" w:color="C5062F" w:themeColor="accent6"/>
         <w:vertAlign w:val="baseline"/>
+        <w:lang w:val="en-US"/>
         <w14:shadow w14:blurRad="0" w14:dist="0" w14:dir="0" w14:sx="0" w14:sy="0" w14:kx="0" w14:ky="0" w14:algn="none">
           <w14:srgbClr w14:val="000000"/>
         </w14:shadow>
@@ -12551,7 +12526,7 @@
 </file>
 
 <file path=customXml/itemProps5.xml><?xml version="1.0" encoding="utf-8"?>
-<ds:datastoreItem xmlns:ds="http://schemas.openxmlformats.org/officeDocument/2006/customXml" ds:itemID="{360F300C-6FCB-4BAB-BEF5-3C70E6304266}">
+<ds:datastoreItem xmlns:ds="http://schemas.openxmlformats.org/officeDocument/2006/customXml" ds:itemID="{F9F34D62-7861-48FC-94F3-69D2816C5524}">
   <ds:schemaRefs>
     <ds:schemaRef ds:uri="http://schemas.openxmlformats.org/officeDocument/2006/bibliography"/>
   </ds:schemaRefs>
